--- a/Infrestructura/TendenciaSintesis.docx
+++ b/Infrestructura/TendenciaSintesis.docx
@@ -176,7 +176,7 @@
           <w:szCs w:val="56"/>
           <w:lang w:val="es-ES"/>
         </w:rPr>
-        <w:t>Base de Datos 1</w:t>
+        <w:t>Infraestructura de TI</w:t>
       </w:r>
     </w:p>
     <w:p>
@@ -804,7 +804,7 @@
                 <w:noProof/>
                 <w:webHidden/>
               </w:rPr>
-              <w:t>7</w:t>
+              <w:t>8</w:t>
             </w:r>
             <w:r>
               <w:rPr>
@@ -876,7 +876,7 @@
                 <w:noProof/>
                 <w:webHidden/>
               </w:rPr>
-              <w:t>7</w:t>
+              <w:t>8</w:t>
             </w:r>
             <w:r>
               <w:rPr>
@@ -939,6 +939,50 @@
     </w:p>
     <w:p>
       <w:pPr>
+        <w:spacing w:line="480" w:lineRule="auto"/>
+        <w:ind w:left="720"/>
+        <w:jc w:val="both"/>
+        <w:rPr>
+          <w:rFonts w:ascii="Times New Roman" w:hAnsi="Times New Roman" w:cs="Times New Roman"/>
+          <w:sz w:val="24"/>
+          <w:szCs w:val="24"/>
+          <w:lang w:val="es-419"/>
+        </w:rPr>
+      </w:pPr>
+      <w:r>
+        <w:rPr>
+          <w:rFonts w:ascii="Times New Roman" w:hAnsi="Times New Roman" w:cs="Times New Roman"/>
+          <w:sz w:val="24"/>
+          <w:szCs w:val="24"/>
+          <w:lang w:val="es-419"/>
+        </w:rPr>
+        <w:t>El medio tecnológico en el cual nos desenvolvemos es muy cambiante. Cada día surgen nuevas tecnologías que generan un cambio en la industria. La industria tecnológica es susceptible a las tendencias, todos dentro de ella quieren estar dentro de la vanguardia tecnológica.</w:t>
+      </w:r>
+    </w:p>
+    <w:p>
+      <w:pPr>
+        <w:spacing w:line="480" w:lineRule="auto"/>
+        <w:ind w:left="720"/>
+        <w:jc w:val="both"/>
+        <w:rPr>
+          <w:rFonts w:ascii="Times New Roman" w:hAnsi="Times New Roman" w:cs="Times New Roman"/>
+          <w:sz w:val="24"/>
+          <w:szCs w:val="24"/>
+          <w:lang w:val="es-419"/>
+        </w:rPr>
+      </w:pPr>
+      <w:r>
+        <w:rPr>
+          <w:rFonts w:ascii="Times New Roman" w:hAnsi="Times New Roman" w:cs="Times New Roman"/>
+          <w:sz w:val="24"/>
+          <w:szCs w:val="24"/>
+          <w:lang w:val="es-419"/>
+        </w:rPr>
+        <w:t>Existen muchas tendencias en diferentes enfoques dentro de la computación. Algunas proponen resoluciones novedosas a problemas dentro de la industria, mientras otras buscan llevar lo mas lejos posible que se pueda. Algunas de estas tendencias resaltan mas que otras, debido a que saben resaltar por su concepto diferente.</w:t>
+      </w:r>
+    </w:p>
+    <w:p>
+      <w:pPr>
         <w:pStyle w:val="Ttulo1"/>
         <w:rPr>
           <w:lang w:val="es-419"/>
@@ -957,10 +1001,93 @@
     </w:p>
     <w:p>
       <w:pPr>
-        <w:rPr>
-          <w:lang w:val="es-419"/>
-        </w:rPr>
-      </w:pPr>
+        <w:spacing w:line="480" w:lineRule="auto"/>
+        <w:ind w:left="720"/>
+        <w:jc w:val="both"/>
+        <w:rPr>
+          <w:rFonts w:ascii="Times New Roman" w:hAnsi="Times New Roman" w:cs="Times New Roman"/>
+          <w:sz w:val="24"/>
+          <w:szCs w:val="24"/>
+          <w:lang w:val="es-419"/>
+        </w:rPr>
+      </w:pPr>
+      <w:r>
+        <w:rPr>
+          <w:rFonts w:ascii="Times New Roman" w:hAnsi="Times New Roman" w:cs="Times New Roman"/>
+          <w:sz w:val="24"/>
+          <w:szCs w:val="24"/>
+          <w:lang w:val="es-419"/>
+        </w:rPr>
+        <w:t>Entender una tendencia requiere de una gran investigación exhaustiva, sin embargo, tanta información puede ser abrumadora</w:t>
+      </w:r>
+      <w:r>
+        <w:rPr>
+          <w:rFonts w:ascii="Times New Roman" w:hAnsi="Times New Roman" w:cs="Times New Roman"/>
+          <w:sz w:val="24"/>
+          <w:szCs w:val="24"/>
+          <w:lang w:val="es-419"/>
+        </w:rPr>
+        <w:t xml:space="preserve">. Una tendencia tecnológica también abarca muchos conceptos técnicos que pueden no resultar claros para la mayoría de las personas. </w:t>
+      </w:r>
+    </w:p>
+    <w:p>
+      <w:pPr>
+        <w:spacing w:line="480" w:lineRule="auto"/>
+        <w:ind w:left="720"/>
+        <w:jc w:val="both"/>
+        <w:rPr>
+          <w:lang w:val="es-419"/>
+        </w:rPr>
+      </w:pPr>
+      <w:r>
+        <w:rPr>
+          <w:rFonts w:ascii="Times New Roman" w:hAnsi="Times New Roman" w:cs="Times New Roman"/>
+          <w:sz w:val="24"/>
+          <w:szCs w:val="24"/>
+          <w:lang w:val="es-419"/>
+        </w:rPr>
+        <w:t xml:space="preserve">Cada </w:t>
+      </w:r>
+      <w:proofErr w:type="gramStart"/>
+      <w:r>
+        <w:rPr>
+          <w:rFonts w:ascii="Times New Roman" w:hAnsi="Times New Roman" w:cs="Times New Roman"/>
+          <w:sz w:val="24"/>
+          <w:szCs w:val="24"/>
+          <w:lang w:val="es-419"/>
+        </w:rPr>
+        <w:t>uno</w:t>
+      </w:r>
+      <w:proofErr w:type="gramEnd"/>
+      <w:r>
+        <w:rPr>
+          <w:rFonts w:ascii="Times New Roman" w:hAnsi="Times New Roman" w:cs="Times New Roman"/>
+          <w:sz w:val="24"/>
+          <w:szCs w:val="24"/>
+          <w:lang w:val="es-419"/>
+        </w:rPr>
+        <w:t xml:space="preserve"> de las tendencias responde a una necesidad de la industria, necesidades que no pueden ser del todo claras para la persona común. Es por esto que el siguiente trabajo trata sobre diferentes tendencias y se las explicara cada una de ellas en </w:t>
+      </w:r>
+      <w:proofErr w:type="gramStart"/>
+      <w:r>
+        <w:rPr>
+          <w:rFonts w:ascii="Times New Roman" w:hAnsi="Times New Roman" w:cs="Times New Roman"/>
+          <w:sz w:val="24"/>
+          <w:szCs w:val="24"/>
+          <w:lang w:val="es-419"/>
+        </w:rPr>
+        <w:t>una pocas palabras</w:t>
+      </w:r>
+      <w:proofErr w:type="gramEnd"/>
+      <w:r>
+        <w:rPr>
+          <w:rFonts w:ascii="Times New Roman" w:hAnsi="Times New Roman" w:cs="Times New Roman"/>
+          <w:sz w:val="24"/>
+          <w:szCs w:val="24"/>
+          <w:lang w:val="es-419"/>
+        </w:rPr>
+        <w:t xml:space="preserve"> haciéndolas lo mas simple posibles de entender. </w:t>
+      </w:r>
       <w:r>
         <w:rPr>
           <w:lang w:val="es-419"/>
@@ -1017,6 +1144,43 @@
     </w:p>
     <w:p>
       <w:pPr>
+        <w:pStyle w:val="Prrafodelista"/>
+        <w:numPr>
+          <w:ilvl w:val="0"/>
+          <w:numId w:val="27"/>
+        </w:numPr>
+        <w:spacing w:line="480" w:lineRule="auto"/>
+        <w:jc w:val="both"/>
+        <w:rPr>
+          <w:rFonts w:ascii="Times New Roman" w:hAnsi="Times New Roman" w:cs="Times New Roman"/>
+          <w:sz w:val="24"/>
+          <w:szCs w:val="24"/>
+          <w:lang w:val="es-419"/>
+        </w:rPr>
+      </w:pPr>
+      <w:r>
+        <w:rPr>
+          <w:rFonts w:ascii="Times New Roman" w:hAnsi="Times New Roman" w:cs="Times New Roman"/>
+          <w:sz w:val="24"/>
+          <w:szCs w:val="24"/>
+          <w:lang w:val="es-419"/>
+        </w:rPr>
+        <w:t xml:space="preserve">Sintetizar la definición y aplicación de las diferentes tendencias tecnológicas actuales en pocas </w:t>
+      </w:r>
+      <w:proofErr w:type="gramStart"/>
+      <w:r>
+        <w:rPr>
+          <w:rFonts w:ascii="Times New Roman" w:hAnsi="Times New Roman" w:cs="Times New Roman"/>
+          <w:sz w:val="24"/>
+          <w:szCs w:val="24"/>
+          <w:lang w:val="es-419"/>
+        </w:rPr>
+        <w:t>palabras .</w:t>
+      </w:r>
+      <w:proofErr w:type="gramEnd"/>
+    </w:p>
+    <w:p>
+      <w:pPr>
         <w:spacing w:line="480" w:lineRule="auto"/>
         <w:ind w:left="720"/>
         <w:jc w:val="both"/>
@@ -1039,6 +1203,208 @@
     </w:p>
     <w:p>
       <w:pPr>
+        <w:pStyle w:val="Prrafodelista"/>
+        <w:numPr>
+          <w:ilvl w:val="0"/>
+          <w:numId w:val="27"/>
+        </w:numPr>
+        <w:spacing w:line="480" w:lineRule="auto"/>
+        <w:jc w:val="both"/>
+        <w:rPr>
+          <w:rFonts w:ascii="Times New Roman" w:hAnsi="Times New Roman" w:cs="Times New Roman"/>
+          <w:sz w:val="24"/>
+          <w:szCs w:val="24"/>
+          <w:lang w:val="es-419"/>
+        </w:rPr>
+      </w:pPr>
+      <w:r>
+        <w:rPr>
+          <w:rFonts w:ascii="Times New Roman" w:hAnsi="Times New Roman" w:cs="Times New Roman"/>
+          <w:sz w:val="24"/>
+          <w:szCs w:val="24"/>
+          <w:lang w:val="es-419"/>
+        </w:rPr>
+        <w:t>Sintetizar que es Computación en malla.</w:t>
+      </w:r>
+    </w:p>
+    <w:p>
+      <w:pPr>
+        <w:pStyle w:val="Prrafodelista"/>
+        <w:numPr>
+          <w:ilvl w:val="0"/>
+          <w:numId w:val="27"/>
+        </w:numPr>
+        <w:spacing w:line="480" w:lineRule="auto"/>
+        <w:jc w:val="both"/>
+        <w:rPr>
+          <w:rFonts w:ascii="Times New Roman" w:hAnsi="Times New Roman" w:cs="Times New Roman"/>
+          <w:sz w:val="24"/>
+          <w:szCs w:val="24"/>
+          <w:lang w:val="es-419"/>
+        </w:rPr>
+      </w:pPr>
+      <w:r>
+        <w:rPr>
+          <w:rFonts w:ascii="Times New Roman" w:hAnsi="Times New Roman" w:cs="Times New Roman"/>
+          <w:sz w:val="24"/>
+          <w:szCs w:val="24"/>
+          <w:lang w:val="es-419"/>
+        </w:rPr>
+        <w:t xml:space="preserve">Sintetizar que es Computación en </w:t>
+      </w:r>
+      <w:r>
+        <w:rPr>
+          <w:rFonts w:ascii="Times New Roman" w:hAnsi="Times New Roman" w:cs="Times New Roman"/>
+          <w:sz w:val="24"/>
+          <w:szCs w:val="24"/>
+          <w:lang w:val="es-419"/>
+        </w:rPr>
+        <w:t>la nube</w:t>
+      </w:r>
+      <w:r>
+        <w:rPr>
+          <w:rFonts w:ascii="Times New Roman" w:hAnsi="Times New Roman" w:cs="Times New Roman"/>
+          <w:sz w:val="24"/>
+          <w:szCs w:val="24"/>
+          <w:lang w:val="es-419"/>
+        </w:rPr>
+        <w:t>.</w:t>
+      </w:r>
+    </w:p>
+    <w:p>
+      <w:pPr>
+        <w:pStyle w:val="Prrafodelista"/>
+        <w:numPr>
+          <w:ilvl w:val="0"/>
+          <w:numId w:val="27"/>
+        </w:numPr>
+        <w:spacing w:line="480" w:lineRule="auto"/>
+        <w:jc w:val="both"/>
+        <w:rPr>
+          <w:rFonts w:ascii="Times New Roman" w:hAnsi="Times New Roman" w:cs="Times New Roman"/>
+          <w:sz w:val="24"/>
+          <w:szCs w:val="24"/>
+          <w:lang w:val="es-419"/>
+        </w:rPr>
+      </w:pPr>
+      <w:r>
+        <w:rPr>
+          <w:rFonts w:ascii="Times New Roman" w:hAnsi="Times New Roman" w:cs="Times New Roman"/>
+          <w:sz w:val="24"/>
+          <w:szCs w:val="24"/>
+          <w:lang w:val="es-419"/>
+        </w:rPr>
+        <w:t xml:space="preserve">Sintetizar que es Computación </w:t>
+      </w:r>
+      <w:r>
+        <w:rPr>
+          <w:rFonts w:ascii="Times New Roman" w:hAnsi="Times New Roman" w:cs="Times New Roman"/>
+          <w:sz w:val="24"/>
+          <w:szCs w:val="24"/>
+          <w:lang w:val="es-419"/>
+        </w:rPr>
+        <w:t>verde</w:t>
+      </w:r>
+      <w:r>
+        <w:rPr>
+          <w:rFonts w:ascii="Times New Roman" w:hAnsi="Times New Roman" w:cs="Times New Roman"/>
+          <w:sz w:val="24"/>
+          <w:szCs w:val="24"/>
+          <w:lang w:val="es-419"/>
+        </w:rPr>
+        <w:t>.</w:t>
+      </w:r>
+    </w:p>
+    <w:p>
+      <w:pPr>
+        <w:pStyle w:val="Prrafodelista"/>
+        <w:numPr>
+          <w:ilvl w:val="0"/>
+          <w:numId w:val="27"/>
+        </w:numPr>
+        <w:spacing w:line="480" w:lineRule="auto"/>
+        <w:jc w:val="both"/>
+        <w:rPr>
+          <w:rFonts w:ascii="Times New Roman" w:hAnsi="Times New Roman" w:cs="Times New Roman"/>
+          <w:sz w:val="24"/>
+          <w:szCs w:val="24"/>
+          <w:lang w:val="es-419"/>
+        </w:rPr>
+      </w:pPr>
+      <w:r>
+        <w:rPr>
+          <w:rFonts w:ascii="Times New Roman" w:hAnsi="Times New Roman" w:cs="Times New Roman"/>
+          <w:sz w:val="24"/>
+          <w:szCs w:val="24"/>
+          <w:lang w:val="es-419"/>
+        </w:rPr>
+        <w:t xml:space="preserve">Sintetizar que es Computación </w:t>
+      </w:r>
+      <w:r>
+        <w:rPr>
+          <w:rFonts w:ascii="Times New Roman" w:hAnsi="Times New Roman" w:cs="Times New Roman"/>
+          <w:sz w:val="24"/>
+          <w:szCs w:val="24"/>
+          <w:lang w:val="es-419"/>
+        </w:rPr>
+        <w:t>autonómica</w:t>
+      </w:r>
+      <w:r>
+        <w:rPr>
+          <w:rFonts w:ascii="Times New Roman" w:hAnsi="Times New Roman" w:cs="Times New Roman"/>
+          <w:sz w:val="24"/>
+          <w:szCs w:val="24"/>
+          <w:lang w:val="es-419"/>
+        </w:rPr>
+        <w:t>.</w:t>
+      </w:r>
+    </w:p>
+    <w:p>
+      <w:pPr>
+        <w:pStyle w:val="Prrafodelista"/>
+        <w:numPr>
+          <w:ilvl w:val="0"/>
+          <w:numId w:val="27"/>
+        </w:numPr>
+        <w:spacing w:line="480" w:lineRule="auto"/>
+        <w:jc w:val="both"/>
+        <w:rPr>
+          <w:rFonts w:ascii="Times New Roman" w:hAnsi="Times New Roman" w:cs="Times New Roman"/>
+          <w:sz w:val="24"/>
+          <w:szCs w:val="24"/>
+          <w:lang w:val="es-419"/>
+        </w:rPr>
+      </w:pPr>
+      <w:r>
+        <w:rPr>
+          <w:rFonts w:ascii="Times New Roman" w:hAnsi="Times New Roman" w:cs="Times New Roman"/>
+          <w:sz w:val="24"/>
+          <w:szCs w:val="24"/>
+          <w:lang w:val="es-419"/>
+        </w:rPr>
+        <w:t xml:space="preserve">Sintetizar que es </w:t>
+      </w:r>
+      <w:r>
+        <w:rPr>
+          <w:rFonts w:ascii="Times New Roman" w:hAnsi="Times New Roman" w:cs="Times New Roman"/>
+          <w:sz w:val="24"/>
+          <w:szCs w:val="24"/>
+          <w:lang w:val="es-419"/>
+        </w:rPr>
+        <w:t>una Plataforma Digital Móvil</w:t>
+      </w:r>
+      <w:r>
+        <w:rPr>
+          <w:rFonts w:ascii="Times New Roman" w:hAnsi="Times New Roman" w:cs="Times New Roman"/>
+          <w:sz w:val="24"/>
+          <w:szCs w:val="24"/>
+          <w:lang w:val="es-419"/>
+        </w:rPr>
+        <w:t>.</w:t>
+      </w:r>
+    </w:p>
+    <w:p>
+      <w:pPr>
         <w:pStyle w:val="Ttulo1"/>
         <w:rPr>
           <w:lang w:val="es-419"/>
@@ -1077,6 +1443,15 @@
           <w:lang w:val="es-419"/>
         </w:rPr>
       </w:pPr>
+      <w:r>
+        <w:rPr>
+          <w:rFonts w:ascii="Times New Roman" w:hAnsi="Times New Roman" w:cs="Times New Roman"/>
+          <w:sz w:val="24"/>
+          <w:szCs w:val="24"/>
+          <w:lang w:val="es-419"/>
+        </w:rPr>
+        <w:t>Es importante explicar cuales son las tendencias mencionadas en objetivos, porque son las mas importantes en la actualidad donde se redacta esto. El poder sintetizarlo en unas pocas palabras permitirá obtener un entendimiento claro y conciso de lo que significa cada una de estas.</w:t>
+      </w:r>
       <w:r>
         <w:rPr>
           <w:rFonts w:ascii="Times New Roman" w:hAnsi="Times New Roman" w:cs="Times New Roman"/>
@@ -1861,6 +2236,121 @@
     </w:p>
     <w:p>
       <w:pPr>
+        <w:spacing w:line="480" w:lineRule="auto"/>
+        <w:ind w:left="720"/>
+        <w:jc w:val="both"/>
+        <w:rPr>
+          <w:rFonts w:ascii="Times New Roman" w:hAnsi="Times New Roman" w:cs="Times New Roman"/>
+          <w:sz w:val="24"/>
+          <w:szCs w:val="24"/>
+          <w:lang w:val="es-EC"/>
+        </w:rPr>
+      </w:pPr>
+      <w:r>
+        <w:rPr>
+          <w:rFonts w:ascii="Times New Roman" w:hAnsi="Times New Roman" w:cs="Times New Roman"/>
+          <w:sz w:val="24"/>
+          <w:szCs w:val="24"/>
+          <w:lang w:val="es-419"/>
+        </w:rPr>
+        <w:t xml:space="preserve">Las tendencias mencionadas y explicadas sin dudas son las que marcaran la computación del </w:t>
+      </w:r>
+      <w:r>
+        <w:rPr>
+          <w:rFonts w:ascii="Times New Roman" w:hAnsi="Times New Roman" w:cs="Times New Roman"/>
+          <w:sz w:val="24"/>
+          <w:szCs w:val="24"/>
+          <w:lang w:val="es-EC"/>
+        </w:rPr>
+        <w:t xml:space="preserve">mañana. Todas estas tienen enfoques respecto al </w:t>
+      </w:r>
+      <w:proofErr w:type="gramStart"/>
+      <w:r>
+        <w:rPr>
+          <w:rFonts w:ascii="Times New Roman" w:hAnsi="Times New Roman" w:cs="Times New Roman"/>
+          <w:sz w:val="24"/>
+          <w:szCs w:val="24"/>
+          <w:lang w:val="es-EC"/>
+        </w:rPr>
+        <w:t>futuro ,</w:t>
+      </w:r>
+      <w:proofErr w:type="gramEnd"/>
+      <w:r>
+        <w:rPr>
+          <w:rFonts w:ascii="Times New Roman" w:hAnsi="Times New Roman" w:cs="Times New Roman"/>
+          <w:sz w:val="24"/>
+          <w:szCs w:val="24"/>
+          <w:lang w:val="es-EC"/>
+        </w:rPr>
+        <w:t xml:space="preserve"> como la computación verde que busca que el crecimiento tecnológico que se avecina sea lo mas limpio posible para el ambiente.</w:t>
+      </w:r>
+    </w:p>
+    <w:p>
+      <w:pPr>
+        <w:spacing w:line="480" w:lineRule="auto"/>
+        <w:ind w:left="720"/>
+        <w:jc w:val="both"/>
+        <w:rPr>
+          <w:rFonts w:ascii="Times New Roman" w:hAnsi="Times New Roman" w:cs="Times New Roman"/>
+          <w:sz w:val="24"/>
+          <w:szCs w:val="24"/>
+          <w:lang w:val="es-EC"/>
+        </w:rPr>
+      </w:pPr>
+      <w:r>
+        <w:rPr>
+          <w:rFonts w:ascii="Times New Roman" w:hAnsi="Times New Roman" w:cs="Times New Roman"/>
+          <w:sz w:val="24"/>
+          <w:szCs w:val="24"/>
+          <w:lang w:val="es-EC"/>
+        </w:rPr>
+        <w:t xml:space="preserve">Otras tendencias como las plataformas móviles nos ayudan a estructura la manera en la que la tecnología trabajar de aquí en adelante. La computación autonómica es también una gran apuesta a futuro, dado que dota a la computación </w:t>
+      </w:r>
+      <w:proofErr w:type="gramStart"/>
+      <w:r>
+        <w:rPr>
+          <w:rFonts w:ascii="Times New Roman" w:hAnsi="Times New Roman" w:cs="Times New Roman"/>
+          <w:sz w:val="24"/>
+          <w:szCs w:val="24"/>
+          <w:lang w:val="es-EC"/>
+        </w:rPr>
+        <w:t>de  la</w:t>
+      </w:r>
+      <w:proofErr w:type="gramEnd"/>
+      <w:r>
+        <w:rPr>
+          <w:rFonts w:ascii="Times New Roman" w:hAnsi="Times New Roman" w:cs="Times New Roman"/>
+          <w:sz w:val="24"/>
+          <w:szCs w:val="24"/>
+          <w:lang w:val="es-EC"/>
+        </w:rPr>
+        <w:t xml:space="preserve"> capacidad de autorregulación.</w:t>
+      </w:r>
+    </w:p>
+    <w:p>
+      <w:pPr>
+        <w:spacing w:line="480" w:lineRule="auto"/>
+        <w:ind w:left="720"/>
+        <w:jc w:val="both"/>
+        <w:rPr>
+          <w:rFonts w:ascii="Times New Roman" w:hAnsi="Times New Roman" w:cs="Times New Roman"/>
+          <w:sz w:val="24"/>
+          <w:szCs w:val="24"/>
+          <w:lang w:val="es-EC"/>
+        </w:rPr>
+      </w:pPr>
+      <w:r>
+        <w:rPr>
+          <w:rFonts w:ascii="Times New Roman" w:hAnsi="Times New Roman" w:cs="Times New Roman"/>
+          <w:sz w:val="24"/>
+          <w:szCs w:val="24"/>
+          <w:lang w:val="es-EC"/>
+        </w:rPr>
+        <w:t>La computación en la nube y en malla apuestan por la gran masificación que se vendara en los siguientes años.</w:t>
+      </w:r>
+    </w:p>
+    <w:p>
+      <w:pPr>
         <w:pStyle w:val="Ttulo1"/>
         <w:rPr>
           <w:lang w:val="es-419"/>
@@ -1872,6 +2362,7 @@
         <w:rPr>
           <w:lang w:val="es-419"/>
         </w:rPr>
+        <w:lastRenderedPageBreak/>
         <w:t>Recomendaciones</w:t>
       </w:r>
       <w:bookmarkEnd w:id="12"/>
@@ -1882,9 +2373,30 @@
         <w:spacing w:line="480" w:lineRule="auto"/>
         <w:ind w:left="720"/>
         <w:rPr>
-          <w:lang w:val="es-419"/>
-        </w:rPr>
-      </w:pPr>
+          <w:rFonts w:ascii="Times New Roman" w:hAnsi="Times New Roman" w:cs="Times New Roman"/>
+          <w:sz w:val="24"/>
+          <w:szCs w:val="24"/>
+          <w:lang w:val="es-419"/>
+        </w:rPr>
+      </w:pPr>
+      <w:r>
+        <w:rPr>
+          <w:rFonts w:ascii="Times New Roman" w:hAnsi="Times New Roman" w:cs="Times New Roman"/>
+          <w:sz w:val="24"/>
+          <w:szCs w:val="24"/>
+          <w:lang w:val="es-419"/>
+        </w:rPr>
+        <w:t xml:space="preserve">Se recomienda </w:t>
+      </w:r>
+      <w:r>
+        <w:rPr>
+          <w:rFonts w:ascii="Times New Roman" w:hAnsi="Times New Roman" w:cs="Times New Roman"/>
+          <w:sz w:val="24"/>
+          <w:szCs w:val="24"/>
+          <w:lang w:val="es-419"/>
+        </w:rPr>
+        <w:t>en caso de tener alguna duda o interés respecto a una o varias de las tendencias mencionadas realizar una mayor investigación, dado que la cantidad de información en la red al respecto es abundante.</w:t>
+      </w:r>
     </w:p>
     <w:p>
       <w:pPr>
@@ -2034,17 +2546,7 @@
           <w:szCs w:val="24"/>
           <w:lang w:val="es-419"/>
         </w:rPr>
-        <w:t>¿Qué es la computación en malla?: definición | Microsoft Azure. https://azure.microsoft.com/es-es/resources/cloud-computing-dictionary/what-is-grid-</w:t>
-      </w:r>
-      <w:r>
-        <w:rPr>
-          <w:rFonts w:ascii="Times New Roman" w:hAnsi="Times New Roman" w:cs="Times New Roman"/>
-          <w:sz w:val="24"/>
-          <w:szCs w:val="24"/>
-          <w:lang w:val="es-419"/>
-        </w:rPr>
-        <w:lastRenderedPageBreak/>
-        <w:t>computing#:~:text=La%20computaci%C3%B3n%20en%20malla%20es,la%20creaci%C3%B3n%20de%20modelos%20meteorol%C3%B3gicos.</w:t>
+        <w:t>¿Qué es la computación en malla?: definición | Microsoft Azure. https://azure.microsoft.com/es-es/resources/cloud-computing-dictionary/what-is-grid-computing#:~:text=La%20computaci%C3%B3n%20en%20malla%20es,la%20creaci%C3%B3n%20de%20modelos%20meteorol%C3%B3gicos.</w:t>
       </w:r>
     </w:p>
     <w:p>
@@ -2055,7 +2557,6 @@
           <w:rFonts w:ascii="Times New Roman" w:hAnsi="Times New Roman" w:cs="Times New Roman"/>
           <w:sz w:val="24"/>
           <w:szCs w:val="24"/>
-          <w:lang w:val="es-419"/>
         </w:rPr>
       </w:pPr>
       <w:proofErr w:type="spellStart"/>
@@ -2078,45 +2579,13 @@
         </w:rPr>
         <w:t xml:space="preserve">. ¿Qué es la computación en la nube? Visión general de la nube. </w:t>
       </w:r>
-      <w:proofErr w:type="spellStart"/>
-      <w:r>
-        <w:rPr>
-          <w:rFonts w:ascii="Times New Roman" w:hAnsi="Times New Roman" w:cs="Times New Roman"/>
-          <w:sz w:val="24"/>
-          <w:szCs w:val="24"/>
-          <w:lang w:val="es-419"/>
-        </w:rPr>
-        <w:t>Atlassian</w:t>
-      </w:r>
-      <w:proofErr w:type="spellEnd"/>
-      <w:r>
-        <w:rPr>
-          <w:rFonts w:ascii="Times New Roman" w:hAnsi="Times New Roman" w:cs="Times New Roman"/>
-          <w:sz w:val="24"/>
-          <w:szCs w:val="24"/>
-          <w:lang w:val="es-419"/>
-        </w:rPr>
-        <w:t>. https://www.atlassian.com/es/microservices/cloud-computing#:~:text=en%20la%20nube%3F-</w:t>
-      </w:r>
-      <w:proofErr w:type="gramStart"/>
-      <w:r>
-        <w:rPr>
-          <w:rFonts w:ascii="Times New Roman" w:hAnsi="Times New Roman" w:cs="Times New Roman"/>
-          <w:sz w:val="24"/>
-          <w:szCs w:val="24"/>
-          <w:lang w:val="es-419"/>
-        </w:rPr>
-        <w:t>,La</w:t>
-      </w:r>
-      <w:proofErr w:type="gramEnd"/>
-      <w:r>
-        <w:rPr>
-          <w:rFonts w:ascii="Times New Roman" w:hAnsi="Times New Roman" w:cs="Times New Roman"/>
-          <w:sz w:val="24"/>
-          <w:szCs w:val="24"/>
-          <w:lang w:val="es-419"/>
-        </w:rPr>
-        <w:t>%20computaci%C3%B3n%20en%20la%20nube%20es%20la%20entrega%20de%20recursos,de%20Internet%20(la%20nube).</w:t>
+      <w:r>
+        <w:rPr>
+          <w:rFonts w:ascii="Times New Roman" w:hAnsi="Times New Roman" w:cs="Times New Roman"/>
+          <w:sz w:val="24"/>
+          <w:szCs w:val="24"/>
+        </w:rPr>
+        <w:t>Atlassian. https://www.atlassian.com/es/microservices/cloud-computing#:~:text=en%20la%20nube%3F-,La%20computaci%C3%B3n%20en%20la%20nube%20es%20la%20entrega%20de%20recursos,de%20Internet%20(la%20nube).</w:t>
       </w:r>
     </w:p>
     <w:p>
@@ -2156,7 +2625,6 @@
           <w:rFonts w:ascii="Times New Roman" w:hAnsi="Times New Roman" w:cs="Times New Roman"/>
           <w:sz w:val="24"/>
           <w:szCs w:val="24"/>
-          <w:lang w:val="es-419"/>
         </w:rPr>
         <w:t>Whitestack</w:t>
       </w:r>
@@ -2166,9 +2634,17 @@
           <w:rFonts w:ascii="Times New Roman" w:hAnsi="Times New Roman" w:cs="Times New Roman"/>
           <w:sz w:val="24"/>
           <w:szCs w:val="24"/>
-          <w:lang w:val="es-419"/>
-        </w:rPr>
-        <w:t xml:space="preserve">. https://whitestack.com/es/blog/green-it/#:~:text=Las%20tecnolog%C3%ADas%20verdes%20o%20Green,y%20la%20Comunicaci%C3%B3n%20(TIC). </w:t>
+        </w:rPr>
+        <w:t>. https://whitestack.com/es/blog/green-</w:t>
+      </w:r>
+      <w:r>
+        <w:rPr>
+          <w:rFonts w:ascii="Times New Roman" w:hAnsi="Times New Roman" w:cs="Times New Roman"/>
+          <w:sz w:val="24"/>
+          <w:szCs w:val="24"/>
+        </w:rPr>
+        <w:lastRenderedPageBreak/>
+        <w:t xml:space="preserve">it/#:~:text=Las%20tecnolog%C3%ADas%20verdes%20o%20Green,y%20la%20Comunicaci%C3%B3n%20(TIC). </w:t>
       </w:r>
       <w:proofErr w:type="spellStart"/>
       <w:r>
@@ -2209,7 +2685,15 @@
           <w:szCs w:val="24"/>
           <w:lang w:val="es-419"/>
         </w:rPr>
-        <w:t xml:space="preserve">Giraldo V. Plataformas digitales: ¿qué son y qué tipos existen? Rock Content - ES. https://rockcontent.com/es/blog/plataformas-digitales/. </w:t>
+        <w:t xml:space="preserve">Giraldo V. Plataformas digitales: ¿qué son y qué tipos existen? </w:t>
+      </w:r>
+      <w:r>
+        <w:rPr>
+          <w:rFonts w:ascii="Times New Roman" w:hAnsi="Times New Roman" w:cs="Times New Roman"/>
+          <w:sz w:val="24"/>
+          <w:szCs w:val="24"/>
+        </w:rPr>
+        <w:t xml:space="preserve">Rock Content - ES. https://rockcontent.com/es/blog/plataformas-digitales/. </w:t>
       </w:r>
       <w:proofErr w:type="spellStart"/>
       <w:r>
@@ -2261,7 +2745,15 @@
           <w:szCs w:val="24"/>
           <w:lang w:val="es-419"/>
         </w:rPr>
-        <w:t xml:space="preserve"> A. ¿Qué es la informática autónoma? | </w:t>
+        <w:t xml:space="preserve"> A. ¿Qué es la informática autónoma? </w:t>
+      </w:r>
+      <w:r>
+        <w:rPr>
+          <w:rFonts w:ascii="Times New Roman" w:hAnsi="Times New Roman" w:cs="Times New Roman"/>
+          <w:sz w:val="24"/>
+          <w:szCs w:val="24"/>
+        </w:rPr>
+        <w:t xml:space="preserve">| </w:t>
       </w:r>
       <w:proofErr w:type="spellStart"/>
       <w:r>
@@ -2269,7 +2761,6 @@
           <w:rFonts w:ascii="Times New Roman" w:hAnsi="Times New Roman" w:cs="Times New Roman"/>
           <w:sz w:val="24"/>
           <w:szCs w:val="24"/>
-          <w:lang w:val="es-419"/>
         </w:rPr>
         <w:t>OpenMind</w:t>
       </w:r>
@@ -2279,7 +2770,6 @@
           <w:rFonts w:ascii="Times New Roman" w:hAnsi="Times New Roman" w:cs="Times New Roman"/>
           <w:sz w:val="24"/>
           <w:szCs w:val="24"/>
-          <w:lang w:val="es-419"/>
         </w:rPr>
         <w:t xml:space="preserve">. </w:t>
       </w:r>
@@ -2289,7 +2779,6 @@
           <w:rFonts w:ascii="Times New Roman" w:hAnsi="Times New Roman" w:cs="Times New Roman"/>
           <w:sz w:val="24"/>
           <w:szCs w:val="24"/>
-          <w:lang w:val="es-419"/>
         </w:rPr>
         <w:t>OpenMind</w:t>
       </w:r>
@@ -2299,7 +2788,6 @@
           <w:rFonts w:ascii="Times New Roman" w:hAnsi="Times New Roman" w:cs="Times New Roman"/>
           <w:sz w:val="24"/>
           <w:szCs w:val="24"/>
-          <w:lang w:val="es-419"/>
         </w:rPr>
         <w:t xml:space="preserve">. https://www.bbvaopenmind.com/tecnologia/mundo-digital/que-es-la-informatica-autonoma/. </w:t>
       </w:r>
@@ -2634,6 +3122,119 @@
     </w:lvl>
   </w:abstractNum>
   <w:abstractNum w:abstractNumId="2" w15:restartNumberingAfterBreak="0">
+    <w:nsid w:val="15022083"/>
+    <w:multiLevelType w:val="hybridMultilevel"/>
+    <w:tmpl w:val="AC082560"/>
+    <w:lvl w:ilvl="0" w:tplc="04090001">
+      <w:start w:val="1"/>
+      <w:numFmt w:val="bullet"/>
+      <w:lvlText w:val=""/>
+      <w:lvlJc w:val="left"/>
+      <w:pPr>
+        <w:ind w:left="2160" w:hanging="360"/>
+      </w:pPr>
+      <w:rPr>
+        <w:rFonts w:ascii="Symbol" w:hAnsi="Symbol" w:hint="default"/>
+      </w:rPr>
+    </w:lvl>
+    <w:lvl w:ilvl="1" w:tplc="04090003" w:tentative="1">
+      <w:start w:val="1"/>
+      <w:numFmt w:val="bullet"/>
+      <w:lvlText w:val="o"/>
+      <w:lvlJc w:val="left"/>
+      <w:pPr>
+        <w:ind w:left="2880" w:hanging="360"/>
+      </w:pPr>
+      <w:rPr>
+        <w:rFonts w:ascii="Courier New" w:hAnsi="Courier New" w:cs="Courier New" w:hint="default"/>
+      </w:rPr>
+    </w:lvl>
+    <w:lvl w:ilvl="2" w:tplc="04090005" w:tentative="1">
+      <w:start w:val="1"/>
+      <w:numFmt w:val="bullet"/>
+      <w:lvlText w:val=""/>
+      <w:lvlJc w:val="left"/>
+      <w:pPr>
+        <w:ind w:left="3600" w:hanging="360"/>
+      </w:pPr>
+      <w:rPr>
+        <w:rFonts w:ascii="Wingdings" w:hAnsi="Wingdings" w:hint="default"/>
+      </w:rPr>
+    </w:lvl>
+    <w:lvl w:ilvl="3" w:tplc="04090001" w:tentative="1">
+      <w:start w:val="1"/>
+      <w:numFmt w:val="bullet"/>
+      <w:lvlText w:val=""/>
+      <w:lvlJc w:val="left"/>
+      <w:pPr>
+        <w:ind w:left="4320" w:hanging="360"/>
+      </w:pPr>
+      <w:rPr>
+        <w:rFonts w:ascii="Symbol" w:hAnsi="Symbol" w:hint="default"/>
+      </w:rPr>
+    </w:lvl>
+    <w:lvl w:ilvl="4" w:tplc="04090003" w:tentative="1">
+      <w:start w:val="1"/>
+      <w:numFmt w:val="bullet"/>
+      <w:lvlText w:val="o"/>
+      <w:lvlJc w:val="left"/>
+      <w:pPr>
+        <w:ind w:left="5040" w:hanging="360"/>
+      </w:pPr>
+      <w:rPr>
+        <w:rFonts w:ascii="Courier New" w:hAnsi="Courier New" w:cs="Courier New" w:hint="default"/>
+      </w:rPr>
+    </w:lvl>
+    <w:lvl w:ilvl="5" w:tplc="04090005" w:tentative="1">
+      <w:start w:val="1"/>
+      <w:numFmt w:val="bullet"/>
+      <w:lvlText w:val=""/>
+      <w:lvlJc w:val="left"/>
+      <w:pPr>
+        <w:ind w:left="5760" w:hanging="360"/>
+      </w:pPr>
+      <w:rPr>
+        <w:rFonts w:ascii="Wingdings" w:hAnsi="Wingdings" w:hint="default"/>
+      </w:rPr>
+    </w:lvl>
+    <w:lvl w:ilvl="6" w:tplc="04090001" w:tentative="1">
+      <w:start w:val="1"/>
+      <w:numFmt w:val="bullet"/>
+      <w:lvlText w:val=""/>
+      <w:lvlJc w:val="left"/>
+      <w:pPr>
+        <w:ind w:left="6480" w:hanging="360"/>
+      </w:pPr>
+      <w:rPr>
+        <w:rFonts w:ascii="Symbol" w:hAnsi="Symbol" w:hint="default"/>
+      </w:rPr>
+    </w:lvl>
+    <w:lvl w:ilvl="7" w:tplc="04090003" w:tentative="1">
+      <w:start w:val="1"/>
+      <w:numFmt w:val="bullet"/>
+      <w:lvlText w:val="o"/>
+      <w:lvlJc w:val="left"/>
+      <w:pPr>
+        <w:ind w:left="7200" w:hanging="360"/>
+      </w:pPr>
+      <w:rPr>
+        <w:rFonts w:ascii="Courier New" w:hAnsi="Courier New" w:cs="Courier New" w:hint="default"/>
+      </w:rPr>
+    </w:lvl>
+    <w:lvl w:ilvl="8" w:tplc="04090005" w:tentative="1">
+      <w:start w:val="1"/>
+      <w:numFmt w:val="bullet"/>
+      <w:lvlText w:val=""/>
+      <w:lvlJc w:val="left"/>
+      <w:pPr>
+        <w:ind w:left="7920" w:hanging="360"/>
+      </w:pPr>
+      <w:rPr>
+        <w:rFonts w:ascii="Wingdings" w:hAnsi="Wingdings" w:hint="default"/>
+      </w:rPr>
+    </w:lvl>
+  </w:abstractNum>
+  <w:abstractNum w:abstractNumId="3" w15:restartNumberingAfterBreak="0">
     <w:nsid w:val="157139E8"/>
     <w:multiLevelType w:val="hybridMultilevel"/>
     <w:tmpl w:val="5F406ECA"/>
@@ -2722,7 +3323,7 @@
       </w:pPr>
     </w:lvl>
   </w:abstractNum>
-  <w:abstractNum w:abstractNumId="3" w15:restartNumberingAfterBreak="0">
+  <w:abstractNum w:abstractNumId="4" w15:restartNumberingAfterBreak="0">
     <w:nsid w:val="16BE2D48"/>
     <w:multiLevelType w:val="hybridMultilevel"/>
     <w:tmpl w:val="0C127B52"/>
@@ -2811,7 +3412,7 @@
       </w:pPr>
     </w:lvl>
   </w:abstractNum>
-  <w:abstractNum w:abstractNumId="4" w15:restartNumberingAfterBreak="0">
+  <w:abstractNum w:abstractNumId="5" w15:restartNumberingAfterBreak="0">
     <w:nsid w:val="17A7125D"/>
     <w:multiLevelType w:val="hybridMultilevel"/>
     <w:tmpl w:val="625A7AA6"/>
@@ -2924,7 +3525,7 @@
       </w:rPr>
     </w:lvl>
   </w:abstractNum>
-  <w:abstractNum w:abstractNumId="5" w15:restartNumberingAfterBreak="0">
+  <w:abstractNum w:abstractNumId="6" w15:restartNumberingAfterBreak="0">
     <w:nsid w:val="20A8026D"/>
     <w:multiLevelType w:val="hybridMultilevel"/>
     <w:tmpl w:val="317E03B2"/>
@@ -3016,7 +3617,7 @@
       </w:pPr>
     </w:lvl>
   </w:abstractNum>
-  <w:abstractNum w:abstractNumId="6" w15:restartNumberingAfterBreak="0">
+  <w:abstractNum w:abstractNumId="7" w15:restartNumberingAfterBreak="0">
     <w:nsid w:val="2B6C0135"/>
     <w:multiLevelType w:val="hybridMultilevel"/>
     <w:tmpl w:val="EFD2D4A6"/>
@@ -3102,7 +3703,7 @@
       </w:pPr>
     </w:lvl>
   </w:abstractNum>
-  <w:abstractNum w:abstractNumId="7" w15:restartNumberingAfterBreak="0">
+  <w:abstractNum w:abstractNumId="8" w15:restartNumberingAfterBreak="0">
     <w:nsid w:val="306D0862"/>
     <w:multiLevelType w:val="hybridMultilevel"/>
     <w:tmpl w:val="9D2AFFDE"/>
@@ -3215,7 +3816,7 @@
       </w:rPr>
     </w:lvl>
   </w:abstractNum>
-  <w:abstractNum w:abstractNumId="8" w15:restartNumberingAfterBreak="0">
+  <w:abstractNum w:abstractNumId="9" w15:restartNumberingAfterBreak="0">
     <w:nsid w:val="3DB21405"/>
     <w:multiLevelType w:val="hybridMultilevel"/>
     <w:tmpl w:val="7F1E44EC"/>
@@ -3304,7 +3905,7 @@
       </w:pPr>
     </w:lvl>
   </w:abstractNum>
-  <w:abstractNum w:abstractNumId="9" w15:restartNumberingAfterBreak="0">
+  <w:abstractNum w:abstractNumId="10" w15:restartNumberingAfterBreak="0">
     <w:nsid w:val="3F486031"/>
     <w:multiLevelType w:val="hybridMultilevel"/>
     <w:tmpl w:val="04745894"/>
@@ -3390,7 +3991,7 @@
       </w:pPr>
     </w:lvl>
   </w:abstractNum>
-  <w:abstractNum w:abstractNumId="10" w15:restartNumberingAfterBreak="0">
+  <w:abstractNum w:abstractNumId="11" w15:restartNumberingAfterBreak="0">
     <w:nsid w:val="3FCD55CD"/>
     <w:multiLevelType w:val="hybridMultilevel"/>
     <w:tmpl w:val="5F406ECA"/>
@@ -3479,7 +4080,7 @@
       </w:pPr>
     </w:lvl>
   </w:abstractNum>
-  <w:abstractNum w:abstractNumId="11" w15:restartNumberingAfterBreak="0">
+  <w:abstractNum w:abstractNumId="12" w15:restartNumberingAfterBreak="0">
     <w:nsid w:val="3FFE303B"/>
     <w:multiLevelType w:val="hybridMultilevel"/>
     <w:tmpl w:val="F8DE1D4C"/>
@@ -3565,7 +4166,7 @@
       </w:pPr>
     </w:lvl>
   </w:abstractNum>
-  <w:abstractNum w:abstractNumId="12" w15:restartNumberingAfterBreak="0">
+  <w:abstractNum w:abstractNumId="13" w15:restartNumberingAfterBreak="0">
     <w:nsid w:val="40764321"/>
     <w:multiLevelType w:val="hybridMultilevel"/>
     <w:tmpl w:val="43AC76EE"/>
@@ -3654,7 +4255,7 @@
       </w:pPr>
     </w:lvl>
   </w:abstractNum>
-  <w:abstractNum w:abstractNumId="13" w15:restartNumberingAfterBreak="0">
+  <w:abstractNum w:abstractNumId="14" w15:restartNumberingAfterBreak="0">
     <w:nsid w:val="415F29A6"/>
     <w:multiLevelType w:val="hybridMultilevel"/>
     <w:tmpl w:val="17B039A4"/>
@@ -3743,7 +4344,7 @@
       </w:pPr>
     </w:lvl>
   </w:abstractNum>
-  <w:abstractNum w:abstractNumId="14" w15:restartNumberingAfterBreak="0">
+  <w:abstractNum w:abstractNumId="15" w15:restartNumberingAfterBreak="0">
     <w:nsid w:val="47BF20FA"/>
     <w:multiLevelType w:val="hybridMultilevel"/>
     <w:tmpl w:val="FE4A29C2"/>
@@ -3856,7 +4457,7 @@
       </w:rPr>
     </w:lvl>
   </w:abstractNum>
-  <w:abstractNum w:abstractNumId="15" w15:restartNumberingAfterBreak="0">
+  <w:abstractNum w:abstractNumId="16" w15:restartNumberingAfterBreak="0">
     <w:nsid w:val="4AB7159C"/>
     <w:multiLevelType w:val="hybridMultilevel"/>
     <w:tmpl w:val="C0A62B16"/>
@@ -3969,7 +4570,7 @@
       </w:rPr>
     </w:lvl>
   </w:abstractNum>
-  <w:abstractNum w:abstractNumId="16" w15:restartNumberingAfterBreak="0">
+  <w:abstractNum w:abstractNumId="17" w15:restartNumberingAfterBreak="0">
     <w:nsid w:val="4CEB0EF0"/>
     <w:multiLevelType w:val="hybridMultilevel"/>
     <w:tmpl w:val="5F406ECA"/>
@@ -4058,7 +4659,7 @@
       </w:pPr>
     </w:lvl>
   </w:abstractNum>
-  <w:abstractNum w:abstractNumId="17" w15:restartNumberingAfterBreak="0">
+  <w:abstractNum w:abstractNumId="18" w15:restartNumberingAfterBreak="0">
     <w:nsid w:val="4D1E305D"/>
     <w:multiLevelType w:val="hybridMultilevel"/>
     <w:tmpl w:val="C0122546"/>
@@ -4147,7 +4748,7 @@
       </w:pPr>
     </w:lvl>
   </w:abstractNum>
-  <w:abstractNum w:abstractNumId="18" w15:restartNumberingAfterBreak="0">
+  <w:abstractNum w:abstractNumId="19" w15:restartNumberingAfterBreak="0">
     <w:nsid w:val="57F1027F"/>
     <w:multiLevelType w:val="hybridMultilevel"/>
     <w:tmpl w:val="5F406ECA"/>
@@ -4236,7 +4837,7 @@
       </w:pPr>
     </w:lvl>
   </w:abstractNum>
-  <w:abstractNum w:abstractNumId="19" w15:restartNumberingAfterBreak="0">
+  <w:abstractNum w:abstractNumId="20" w15:restartNumberingAfterBreak="0">
     <w:nsid w:val="5B186200"/>
     <w:multiLevelType w:val="hybridMultilevel"/>
     <w:tmpl w:val="5F406ECA"/>
@@ -4325,7 +4926,7 @@
       </w:pPr>
     </w:lvl>
   </w:abstractNum>
-  <w:abstractNum w:abstractNumId="20" w15:restartNumberingAfterBreak="0">
+  <w:abstractNum w:abstractNumId="21" w15:restartNumberingAfterBreak="0">
     <w:nsid w:val="669B1CA8"/>
     <w:multiLevelType w:val="hybridMultilevel"/>
     <w:tmpl w:val="E4227CA0"/>
@@ -4411,7 +5012,7 @@
       </w:pPr>
     </w:lvl>
   </w:abstractNum>
-  <w:abstractNum w:abstractNumId="21" w15:restartNumberingAfterBreak="0">
+  <w:abstractNum w:abstractNumId="22" w15:restartNumberingAfterBreak="0">
     <w:nsid w:val="671974D8"/>
     <w:multiLevelType w:val="hybridMultilevel"/>
     <w:tmpl w:val="9190A51E"/>
@@ -4497,7 +5098,7 @@
       </w:pPr>
     </w:lvl>
   </w:abstractNum>
-  <w:abstractNum w:abstractNumId="22" w15:restartNumberingAfterBreak="0">
+  <w:abstractNum w:abstractNumId="23" w15:restartNumberingAfterBreak="0">
     <w:nsid w:val="69756A97"/>
     <w:multiLevelType w:val="hybridMultilevel"/>
     <w:tmpl w:val="DE3C6180"/>
@@ -4583,7 +5184,7 @@
       </w:pPr>
     </w:lvl>
   </w:abstractNum>
-  <w:abstractNum w:abstractNumId="23" w15:restartNumberingAfterBreak="0">
+  <w:abstractNum w:abstractNumId="24" w15:restartNumberingAfterBreak="0">
     <w:nsid w:val="6A0A3FE2"/>
     <w:multiLevelType w:val="hybridMultilevel"/>
     <w:tmpl w:val="54B2C3FE"/>
@@ -4672,7 +5273,7 @@
       </w:pPr>
     </w:lvl>
   </w:abstractNum>
-  <w:abstractNum w:abstractNumId="24" w15:restartNumberingAfterBreak="0">
+  <w:abstractNum w:abstractNumId="25" w15:restartNumberingAfterBreak="0">
     <w:nsid w:val="76EE6BAC"/>
     <w:multiLevelType w:val="hybridMultilevel"/>
     <w:tmpl w:val="CB728772"/>
@@ -4758,7 +5359,7 @@
       </w:pPr>
     </w:lvl>
   </w:abstractNum>
-  <w:abstractNum w:abstractNumId="25" w15:restartNumberingAfterBreak="0">
+  <w:abstractNum w:abstractNumId="26" w15:restartNumberingAfterBreak="0">
     <w:nsid w:val="7DA73DF4"/>
     <w:multiLevelType w:val="hybridMultilevel"/>
     <w:tmpl w:val="D4984D00"/>
@@ -4845,82 +5446,85 @@
     </w:lvl>
   </w:abstractNum>
   <w:num w:numId="1" w16cid:durableId="712072323">
-    <w:abstractNumId w:val="5"/>
+    <w:abstractNumId w:val="6"/>
   </w:num>
   <w:num w:numId="2" w16cid:durableId="168644372">
-    <w:abstractNumId w:val="3"/>
+    <w:abstractNumId w:val="4"/>
   </w:num>
   <w:num w:numId="3" w16cid:durableId="2039818096">
-    <w:abstractNumId w:val="19"/>
+    <w:abstractNumId w:val="20"/>
   </w:num>
   <w:num w:numId="4" w16cid:durableId="672071734">
+    <w:abstractNumId w:val="18"/>
+  </w:num>
+  <w:num w:numId="5" w16cid:durableId="1180192514">
     <w:abstractNumId w:val="17"/>
   </w:num>
-  <w:num w:numId="5" w16cid:durableId="1180192514">
-    <w:abstractNumId w:val="16"/>
-  </w:num>
   <w:num w:numId="6" w16cid:durableId="1887792608">
-    <w:abstractNumId w:val="10"/>
+    <w:abstractNumId w:val="11"/>
   </w:num>
   <w:num w:numId="7" w16cid:durableId="1717193771">
-    <w:abstractNumId w:val="18"/>
+    <w:abstractNumId w:val="19"/>
   </w:num>
   <w:num w:numId="8" w16cid:durableId="87428837">
     <w:abstractNumId w:val="1"/>
   </w:num>
   <w:num w:numId="9" w16cid:durableId="664015976">
-    <w:abstractNumId w:val="2"/>
+    <w:abstractNumId w:val="3"/>
   </w:num>
   <w:num w:numId="10" w16cid:durableId="1130787361">
-    <w:abstractNumId w:val="7"/>
+    <w:abstractNumId w:val="8"/>
   </w:num>
   <w:num w:numId="11" w16cid:durableId="11346437">
-    <w:abstractNumId w:val="15"/>
+    <w:abstractNumId w:val="16"/>
   </w:num>
   <w:num w:numId="12" w16cid:durableId="1911036610">
-    <w:abstractNumId w:val="6"/>
+    <w:abstractNumId w:val="7"/>
   </w:num>
   <w:num w:numId="13" w16cid:durableId="1336496152">
     <w:abstractNumId w:val="0"/>
   </w:num>
   <w:num w:numId="14" w16cid:durableId="199557568">
+    <w:abstractNumId w:val="13"/>
+  </w:num>
+  <w:num w:numId="15" w16cid:durableId="808284430">
+    <w:abstractNumId w:val="26"/>
+  </w:num>
+  <w:num w:numId="16" w16cid:durableId="416750549">
+    <w:abstractNumId w:val="21"/>
+  </w:num>
+  <w:num w:numId="17" w16cid:durableId="1093284464">
+    <w:abstractNumId w:val="10"/>
+  </w:num>
+  <w:num w:numId="18" w16cid:durableId="1793748026">
     <w:abstractNumId w:val="12"/>
   </w:num>
-  <w:num w:numId="15" w16cid:durableId="808284430">
+  <w:num w:numId="19" w16cid:durableId="1299382456">
+    <w:abstractNumId w:val="22"/>
+  </w:num>
+  <w:num w:numId="20" w16cid:durableId="627247115">
+    <w:abstractNumId w:val="9"/>
+  </w:num>
+  <w:num w:numId="21" w16cid:durableId="1782651865">
+    <w:abstractNumId w:val="24"/>
+  </w:num>
+  <w:num w:numId="22" w16cid:durableId="1035158525">
     <w:abstractNumId w:val="25"/>
   </w:num>
-  <w:num w:numId="16" w16cid:durableId="416750549">
-    <w:abstractNumId w:val="20"/>
-  </w:num>
-  <w:num w:numId="17" w16cid:durableId="1093284464">
-    <w:abstractNumId w:val="9"/>
-  </w:num>
-  <w:num w:numId="18" w16cid:durableId="1793748026">
-    <w:abstractNumId w:val="11"/>
-  </w:num>
-  <w:num w:numId="19" w16cid:durableId="1299382456">
-    <w:abstractNumId w:val="21"/>
-  </w:num>
-  <w:num w:numId="20" w16cid:durableId="627247115">
-    <w:abstractNumId w:val="8"/>
-  </w:num>
-  <w:num w:numId="21" w16cid:durableId="1782651865">
+  <w:num w:numId="23" w16cid:durableId="1796176900">
     <w:abstractNumId w:val="23"/>
   </w:num>
-  <w:num w:numId="22" w16cid:durableId="1035158525">
-    <w:abstractNumId w:val="24"/>
-  </w:num>
-  <w:num w:numId="23" w16cid:durableId="1796176900">
-    <w:abstractNumId w:val="22"/>
-  </w:num>
   <w:num w:numId="24" w16cid:durableId="742683879">
-    <w:abstractNumId w:val="13"/>
+    <w:abstractNumId w:val="14"/>
   </w:num>
   <w:num w:numId="25" w16cid:durableId="29108201">
-    <w:abstractNumId w:val="14"/>
+    <w:abstractNumId w:val="15"/>
   </w:num>
   <w:num w:numId="26" w16cid:durableId="1349602055">
-    <w:abstractNumId w:val="4"/>
+    <w:abstractNumId w:val="5"/>
+  </w:num>
+  <w:num w:numId="27" w16cid:durableId="883785176">
+    <w:abstractNumId w:val="2"/>
   </w:num>
 </w:numbering>
 </file>
